--- a/1_Documentacion/Casos de uso/3.-casos de uso casas/Caso_uso_casas_ver_todos.docx
+++ b/1_Documentacion/Casos de uso/3.-casos de uso casas/Caso_uso_casas_ver_todos.docx
@@ -132,7 +132,14 @@
           <w:sz w:val="28"/>
           <w:lang w:val="es-MX"/>
         </w:rPr>
-        <w:t xml:space="preserve"> 1.0</w:t>
+        <w:t xml:space="preserve"> 1.</w:t>
+      </w:r>
+      <w:r>
+        <w:rPr>
+          <w:sz w:val="28"/>
+          <w:lang w:val="es-MX"/>
+        </w:rPr>
+        <w:t>1</w:t>
       </w:r>
     </w:p>
     <w:p>
@@ -208,7 +215,7 @@
     </w:p>
     <w:tbl>
       <w:tblPr>
-        <w:tblW w:w="0" w:type="auto"/>
+        <w:tblW w:w="9504" w:type="dxa"/>
         <w:tblBorders>
           <w:top w:val="single" w:sz="6" w:space="0" w:color="auto"/>
           <w:left w:val="single" w:sz="6" w:space="0" w:color="auto"/>
@@ -426,8 +433,126 @@
               </w:rPr>
               <w:t>as</w:t>
             </w:r>
-            <w:bookmarkStart w:id="0" w:name="_GoBack"/>
-            <w:bookmarkEnd w:id="0"/>
+          </w:p>
+        </w:tc>
+        <w:tc>
+          <w:tcPr>
+            <w:tcW w:w="2304" w:type="dxa"/>
+          </w:tcPr>
+          <w:p>
+            <w:pPr>
+              <w:pStyle w:val="Tabletext"/>
+              <w:rPr>
+                <w:lang w:val="es-MX"/>
+              </w:rPr>
+            </w:pPr>
+            <w:r>
+              <w:rPr>
+                <w:lang w:val="es-MX"/>
+              </w:rPr>
+              <w:t>Luis García</w:t>
+            </w:r>
+          </w:p>
+        </w:tc>
+      </w:tr>
+      <w:tr>
+        <w:tc>
+          <w:tcPr>
+            <w:tcW w:w="2304" w:type="dxa"/>
+          </w:tcPr>
+          <w:p>
+            <w:pPr>
+              <w:pStyle w:val="Tabletext"/>
+              <w:rPr>
+                <w:lang w:val="es-MX"/>
+              </w:rPr>
+            </w:pPr>
+            <w:r>
+              <w:rPr>
+                <w:lang w:val="es-MX"/>
+              </w:rPr>
+              <w:t>23</w:t>
+            </w:r>
+            <w:r>
+              <w:rPr>
+                <w:lang w:val="es-MX"/>
+              </w:rPr>
+              <w:t>/</w:t>
+            </w:r>
+            <w:r>
+              <w:rPr>
+                <w:lang w:val="es-MX"/>
+              </w:rPr>
+              <w:t>May</w:t>
+            </w:r>
+            <w:r>
+              <w:rPr>
+                <w:lang w:val="es-MX"/>
+              </w:rPr>
+              <w:t>o/19</w:t>
+            </w:r>
+          </w:p>
+        </w:tc>
+        <w:tc>
+          <w:tcPr>
+            <w:tcW w:w="1152" w:type="dxa"/>
+          </w:tcPr>
+          <w:p>
+            <w:pPr>
+              <w:pStyle w:val="Tabletext"/>
+              <w:rPr>
+                <w:lang w:val="es-MX"/>
+              </w:rPr>
+            </w:pPr>
+            <w:r>
+              <w:rPr>
+                <w:lang w:val="es-MX"/>
+              </w:rPr>
+              <w:t>1.</w:t>
+            </w:r>
+            <w:r>
+              <w:rPr>
+                <w:lang w:val="es-MX"/>
+              </w:rPr>
+              <w:t>1</w:t>
+            </w:r>
+          </w:p>
+        </w:tc>
+        <w:tc>
+          <w:tcPr>
+            <w:tcW w:w="3744" w:type="dxa"/>
+          </w:tcPr>
+          <w:p>
+            <w:pPr>
+              <w:pStyle w:val="Tabletext"/>
+              <w:rPr>
+                <w:lang w:val="es-MX"/>
+              </w:rPr>
+            </w:pPr>
+            <w:r>
+              <w:rPr>
+                <w:lang w:val="es-MX"/>
+              </w:rPr>
+              <w:t xml:space="preserve">Caso de uso: </w:t>
+            </w:r>
+            <w:r>
+              <w:rPr>
+                <w:lang w:val="es-MX"/>
+              </w:rPr>
+              <w:t>Casas</w:t>
+            </w:r>
+            <w:r>
+              <w:rPr>
+                <w:lang w:val="es-MX"/>
+              </w:rPr>
+              <w:t xml:space="preserve"> </w:t>
+            </w:r>
+            <w:r>
+              <w:rPr>
+                <w:lang w:val="es-MX"/>
+              </w:rPr>
+              <w:t>Ver Todas</w:t>
+            </w:r>
           </w:p>
         </w:tc>
         <w:tc>
@@ -558,60 +683,6 @@
           </w:p>
         </w:tc>
       </w:tr>
-      <w:tr>
-        <w:tc>
-          <w:tcPr>
-            <w:tcW w:w="2304" w:type="dxa"/>
-          </w:tcPr>
-          <w:p>
-            <w:pPr>
-              <w:pStyle w:val="Tabletext"/>
-              <w:rPr>
-                <w:lang w:val="es-MX"/>
-              </w:rPr>
-            </w:pPr>
-          </w:p>
-        </w:tc>
-        <w:tc>
-          <w:tcPr>
-            <w:tcW w:w="1152" w:type="dxa"/>
-          </w:tcPr>
-          <w:p>
-            <w:pPr>
-              <w:pStyle w:val="Tabletext"/>
-              <w:rPr>
-                <w:lang w:val="es-MX"/>
-              </w:rPr>
-            </w:pPr>
-          </w:p>
-        </w:tc>
-        <w:tc>
-          <w:tcPr>
-            <w:tcW w:w="3744" w:type="dxa"/>
-          </w:tcPr>
-          <w:p>
-            <w:pPr>
-              <w:pStyle w:val="Tabletext"/>
-              <w:rPr>
-                <w:lang w:val="es-MX"/>
-              </w:rPr>
-            </w:pPr>
-          </w:p>
-        </w:tc>
-        <w:tc>
-          <w:tcPr>
-            <w:tcW w:w="2304" w:type="dxa"/>
-          </w:tcPr>
-          <w:p>
-            <w:pPr>
-              <w:pStyle w:val="Tabletext"/>
-              <w:rPr>
-                <w:lang w:val="es-MX"/>
-              </w:rPr>
-            </w:pPr>
-          </w:p>
-        </w:tc>
-      </w:tr>
     </w:tbl>
     <w:p>
       <w:pPr>
@@ -2034,8 +2105,8 @@
         </w:rPr>
         <w:fldChar w:fldCharType="end"/>
       </w:r>
-      <w:bookmarkStart w:id="1" w:name="_Toc423410237"/>
-      <w:bookmarkStart w:id="2" w:name="_Toc425054503"/>
+      <w:bookmarkStart w:id="0" w:name="_Toc423410237"/>
+      <w:bookmarkStart w:id="1" w:name="_Toc425054503"/>
       <w:r>
         <w:rPr>
           <w:lang w:val="es-MX"/>
@@ -2060,8 +2131,8 @@
         </w:rPr>
         <w:t xml:space="preserve"> </w:t>
       </w:r>
+      <w:bookmarkEnd w:id="0"/>
       <w:bookmarkEnd w:id="1"/>
-      <w:bookmarkEnd w:id="2"/>
     </w:p>
     <w:p>
       <w:pPr>
@@ -2139,9 +2210,9 @@
           <w:lang w:val="es-MX"/>
         </w:rPr>
       </w:pPr>
-      <w:bookmarkStart w:id="3" w:name="_Toc508098429"/>
-      <w:bookmarkStart w:id="4" w:name="_Toc423410238"/>
-      <w:bookmarkStart w:id="5" w:name="_Toc425054504"/>
+      <w:bookmarkStart w:id="2" w:name="_Toc508098429"/>
+      <w:bookmarkStart w:id="3" w:name="_Toc423410238"/>
+      <w:bookmarkStart w:id="4" w:name="_Toc425054504"/>
       <w:r>
         <w:rPr>
           <w:lang w:val="es-MX"/>
@@ -2155,47 +2226,47 @@
         </w:rPr>
         <w:t>Name</w:t>
       </w:r>
+      <w:bookmarkEnd w:id="2"/>
+      <w:proofErr w:type="spellEnd"/>
+      <w:r>
+        <w:rPr>
+          <w:lang w:val="es-MX"/>
+        </w:rPr>
+        <w:t xml:space="preserve"> </w:t>
+      </w:r>
+    </w:p>
+    <w:p>
+      <w:pPr>
+        <w:pStyle w:val="Ttulo2"/>
+        <w:rPr>
+          <w:lang w:val="es-MX"/>
+        </w:rPr>
+      </w:pPr>
+      <w:bookmarkStart w:id="5" w:name="_Toc508098430"/>
+      <w:proofErr w:type="spellStart"/>
+      <w:r>
+        <w:rPr>
+          <w:lang w:val="es-MX"/>
+        </w:rPr>
+        <w:t>Brief</w:t>
+      </w:r>
+      <w:proofErr w:type="spellEnd"/>
+      <w:r>
+        <w:rPr>
+          <w:lang w:val="es-MX"/>
+        </w:rPr>
+        <w:t xml:space="preserve"> </w:t>
+      </w:r>
+      <w:proofErr w:type="spellStart"/>
+      <w:r>
+        <w:rPr>
+          <w:lang w:val="es-MX"/>
+        </w:rPr>
+        <w:t>Description</w:t>
+      </w:r>
       <w:bookmarkEnd w:id="3"/>
-      <w:proofErr w:type="spellEnd"/>
-      <w:r>
-        <w:rPr>
-          <w:lang w:val="es-MX"/>
-        </w:rPr>
-        <w:t xml:space="preserve"> </w:t>
-      </w:r>
-    </w:p>
-    <w:p>
-      <w:pPr>
-        <w:pStyle w:val="Ttulo2"/>
-        <w:rPr>
-          <w:lang w:val="es-MX"/>
-        </w:rPr>
-      </w:pPr>
-      <w:bookmarkStart w:id="6" w:name="_Toc508098430"/>
-      <w:proofErr w:type="spellStart"/>
-      <w:r>
-        <w:rPr>
-          <w:lang w:val="es-MX"/>
-        </w:rPr>
-        <w:t>Brief</w:t>
-      </w:r>
-      <w:proofErr w:type="spellEnd"/>
-      <w:r>
-        <w:rPr>
-          <w:lang w:val="es-MX"/>
-        </w:rPr>
-        <w:t xml:space="preserve"> </w:t>
-      </w:r>
-      <w:proofErr w:type="spellStart"/>
-      <w:r>
-        <w:rPr>
-          <w:lang w:val="es-MX"/>
-        </w:rPr>
-        <w:t>Description</w:t>
-      </w:r>
       <w:bookmarkEnd w:id="4"/>
       <w:bookmarkEnd w:id="5"/>
-      <w:bookmarkEnd w:id="6"/>
       <w:proofErr w:type="spellEnd"/>
     </w:p>
     <w:p>
@@ -2250,9 +2321,9 @@
           <w:lang w:val="es-MX"/>
         </w:rPr>
       </w:pPr>
-      <w:bookmarkStart w:id="7" w:name="_Toc423410239"/>
-      <w:bookmarkStart w:id="8" w:name="_Toc425054505"/>
-      <w:bookmarkStart w:id="9" w:name="_Toc508098431"/>
+      <w:bookmarkStart w:id="6" w:name="_Toc423410239"/>
+      <w:bookmarkStart w:id="7" w:name="_Toc425054505"/>
+      <w:bookmarkStart w:id="8" w:name="_Toc508098431"/>
       <w:r>
         <w:rPr>
           <w:lang w:val="es-MX"/>
@@ -2280,9 +2351,9 @@
         </w:rPr>
         <w:t>Events</w:t>
       </w:r>
+      <w:bookmarkEnd w:id="6"/>
       <w:bookmarkEnd w:id="7"/>
       <w:bookmarkEnd w:id="8"/>
-      <w:bookmarkEnd w:id="9"/>
       <w:proofErr w:type="spellEnd"/>
     </w:p>
     <w:p>
@@ -2293,18 +2364,18 @@
           <w:lang w:val="es-MX"/>
         </w:rPr>
       </w:pPr>
-      <w:bookmarkStart w:id="10" w:name="_Toc423410240"/>
-      <w:bookmarkStart w:id="11" w:name="_Toc425054506"/>
-      <w:bookmarkStart w:id="12" w:name="_Toc508098432"/>
+      <w:bookmarkStart w:id="9" w:name="_Toc423410240"/>
+      <w:bookmarkStart w:id="10" w:name="_Toc425054506"/>
+      <w:bookmarkStart w:id="11" w:name="_Toc508098432"/>
       <w:r>
         <w:rPr>
           <w:lang w:val="es-MX"/>
         </w:rPr>
         <w:t>Basic Flow</w:t>
       </w:r>
+      <w:bookmarkEnd w:id="9"/>
       <w:bookmarkEnd w:id="10"/>
       <w:bookmarkEnd w:id="11"/>
-      <w:bookmarkEnd w:id="12"/>
       <w:r>
         <w:rPr>
           <w:lang w:val="es-MX"/>
@@ -2359,7 +2430,7 @@
           <w:shd w:val="clear" w:color="auto" w:fill="FFFFFF"/>
           <w:lang w:val="es-MX" w:eastAsia="es-419"/>
         </w:rPr>
-        <w:t xml:space="preserve"> el usuario podrá darle clic al botón mostrar tod</w:t>
+        <w:t xml:space="preserve"> correctamente</w:t>
       </w:r>
       <w:r>
         <w:rPr>
@@ -2370,7 +2441,7 @@
           <w:shd w:val="clear" w:color="auto" w:fill="FFFFFF"/>
           <w:lang w:val="es-MX" w:eastAsia="es-419"/>
         </w:rPr>
-        <w:t>a</w:t>
+        <w:t xml:space="preserve"> el usuario</w:t>
       </w:r>
       <w:r>
         <w:rPr>
@@ -2381,7 +2452,7 @@
           <w:shd w:val="clear" w:color="auto" w:fill="FFFFFF"/>
           <w:lang w:val="es-MX" w:eastAsia="es-419"/>
         </w:rPr>
-        <w:t>s, con el que se desplegará una pantalla mostrando tod</w:t>
+        <w:t xml:space="preserve">, </w:t>
       </w:r>
       <w:r>
         <w:rPr>
@@ -2392,7 +2463,7 @@
           <w:shd w:val="clear" w:color="auto" w:fill="FFFFFF"/>
           <w:lang w:val="es-MX" w:eastAsia="es-419"/>
         </w:rPr>
-        <w:t>as las casas</w:t>
+        <w:t>y con la pantalla de administración de casas activa, el usuario</w:t>
       </w:r>
       <w:r>
         <w:rPr>
@@ -2403,7 +2474,7 @@
           <w:shd w:val="clear" w:color="auto" w:fill="FFFFFF"/>
           <w:lang w:val="es-MX" w:eastAsia="es-419"/>
         </w:rPr>
-        <w:t xml:space="preserve"> que se registraron previamente en la base de datos</w:t>
+        <w:t xml:space="preserve"> podrá darle clic al botón mostrar tod</w:t>
       </w:r>
       <w:r>
         <w:rPr>
@@ -2414,6 +2485,50 @@
           <w:shd w:val="clear" w:color="auto" w:fill="FFFFFF"/>
           <w:lang w:val="es-MX" w:eastAsia="es-419"/>
         </w:rPr>
+        <w:t>a</w:t>
+      </w:r>
+      <w:r>
+        <w:rPr>
+          <w:rFonts w:cs="Arial"/>
+          <w:color w:val="000000"/>
+          <w:sz w:val="22"/>
+          <w:szCs w:val="22"/>
+          <w:shd w:val="clear" w:color="auto" w:fill="FFFFFF"/>
+          <w:lang w:val="es-MX" w:eastAsia="es-419"/>
+        </w:rPr>
+        <w:t>s, con el que se desplegará una pantalla mostrando tod</w:t>
+      </w:r>
+      <w:r>
+        <w:rPr>
+          <w:rFonts w:cs="Arial"/>
+          <w:color w:val="000000"/>
+          <w:sz w:val="22"/>
+          <w:szCs w:val="22"/>
+          <w:shd w:val="clear" w:color="auto" w:fill="FFFFFF"/>
+          <w:lang w:val="es-MX" w:eastAsia="es-419"/>
+        </w:rPr>
+        <w:t>as las casas</w:t>
+      </w:r>
+      <w:r>
+        <w:rPr>
+          <w:rFonts w:cs="Arial"/>
+          <w:color w:val="000000"/>
+          <w:sz w:val="22"/>
+          <w:szCs w:val="22"/>
+          <w:shd w:val="clear" w:color="auto" w:fill="FFFFFF"/>
+          <w:lang w:val="es-MX" w:eastAsia="es-419"/>
+        </w:rPr>
+        <w:t xml:space="preserve"> que se registraron previamente en la base de datos</w:t>
+      </w:r>
+      <w:r>
+        <w:rPr>
+          <w:rFonts w:cs="Arial"/>
+          <w:color w:val="000000"/>
+          <w:sz w:val="22"/>
+          <w:szCs w:val="22"/>
+          <w:shd w:val="clear" w:color="auto" w:fill="FFFFFF"/>
+          <w:lang w:val="es-MX" w:eastAsia="es-419"/>
+        </w:rPr>
         <w:t>.</w:t>
       </w:r>
     </w:p>
@@ -2433,9 +2548,9 @@
           <w:lang w:val="es-MX"/>
         </w:rPr>
       </w:pPr>
-      <w:bookmarkStart w:id="13" w:name="_Toc423410241"/>
-      <w:bookmarkStart w:id="14" w:name="_Toc425054507"/>
-      <w:bookmarkStart w:id="15" w:name="_Toc508098433"/>
+      <w:bookmarkStart w:id="12" w:name="_Toc423410241"/>
+      <w:bookmarkStart w:id="13" w:name="_Toc425054507"/>
+      <w:bookmarkStart w:id="14" w:name="_Toc508098433"/>
       <w:proofErr w:type="spellStart"/>
       <w:r>
         <w:rPr>
@@ -2457,52 +2572,52 @@
         </w:rPr>
         <w:t>Flows</w:t>
       </w:r>
+      <w:bookmarkEnd w:id="12"/>
       <w:bookmarkEnd w:id="13"/>
       <w:bookmarkEnd w:id="14"/>
+      <w:proofErr w:type="spellEnd"/>
+    </w:p>
+    <w:p>
+      <w:pPr>
+        <w:rPr>
+          <w:lang w:val="es-MX"/>
+        </w:rPr>
+      </w:pPr>
+    </w:p>
+    <w:p>
+      <w:pPr>
+        <w:pStyle w:val="Ttulo1"/>
+        <w:rPr>
+          <w:lang w:val="es-MX"/>
+        </w:rPr>
+      </w:pPr>
+      <w:bookmarkStart w:id="15" w:name="_Toc423410251"/>
+      <w:bookmarkStart w:id="16" w:name="_Toc425054510"/>
+      <w:bookmarkStart w:id="17" w:name="_Toc508098436"/>
+      <w:proofErr w:type="spellStart"/>
+      <w:r>
+        <w:rPr>
+          <w:lang w:val="es-MX"/>
+        </w:rPr>
+        <w:t>Special</w:t>
+      </w:r>
+      <w:proofErr w:type="spellEnd"/>
+      <w:r>
+        <w:rPr>
+          <w:lang w:val="es-MX"/>
+        </w:rPr>
+        <w:t xml:space="preserve"> </w:t>
+      </w:r>
+      <w:proofErr w:type="spellStart"/>
+      <w:r>
+        <w:rPr>
+          <w:lang w:val="es-MX"/>
+        </w:rPr>
+        <w:t>Requirements</w:t>
+      </w:r>
       <w:bookmarkEnd w:id="15"/>
-      <w:proofErr w:type="spellEnd"/>
-    </w:p>
-    <w:p>
-      <w:pPr>
-        <w:rPr>
-          <w:lang w:val="es-MX"/>
-        </w:rPr>
-      </w:pPr>
-    </w:p>
-    <w:p>
-      <w:pPr>
-        <w:pStyle w:val="Ttulo1"/>
-        <w:rPr>
-          <w:lang w:val="es-MX"/>
-        </w:rPr>
-      </w:pPr>
-      <w:bookmarkStart w:id="16" w:name="_Toc423410251"/>
-      <w:bookmarkStart w:id="17" w:name="_Toc425054510"/>
-      <w:bookmarkStart w:id="18" w:name="_Toc508098436"/>
-      <w:proofErr w:type="spellStart"/>
-      <w:r>
-        <w:rPr>
-          <w:lang w:val="es-MX"/>
-        </w:rPr>
-        <w:t>Special</w:t>
-      </w:r>
-      <w:proofErr w:type="spellEnd"/>
-      <w:r>
-        <w:rPr>
-          <w:lang w:val="es-MX"/>
-        </w:rPr>
-        <w:t xml:space="preserve"> </w:t>
-      </w:r>
-      <w:proofErr w:type="spellStart"/>
-      <w:r>
-        <w:rPr>
-          <w:lang w:val="es-MX"/>
-        </w:rPr>
-        <w:t>Requirements</w:t>
-      </w:r>
       <w:bookmarkEnd w:id="16"/>
       <w:bookmarkEnd w:id="17"/>
-      <w:bookmarkEnd w:id="18"/>
       <w:proofErr w:type="spellEnd"/>
     </w:p>
     <w:p>
@@ -2552,9 +2667,9 @@
           <w:lang w:val="es-MX"/>
         </w:rPr>
       </w:pPr>
-      <w:bookmarkStart w:id="19" w:name="_Toc423410253"/>
-      <w:bookmarkStart w:id="20" w:name="_Toc425054512"/>
-      <w:bookmarkStart w:id="21" w:name="_Toc508098438"/>
+      <w:bookmarkStart w:id="18" w:name="_Toc423410253"/>
+      <w:bookmarkStart w:id="19" w:name="_Toc425054512"/>
+      <w:bookmarkStart w:id="20" w:name="_Toc508098438"/>
       <w:proofErr w:type="spellStart"/>
       <w:r>
         <w:rPr>
@@ -2562,17 +2677,10 @@
         </w:rPr>
         <w:t>Preconditions</w:t>
       </w:r>
+      <w:bookmarkEnd w:id="18"/>
       <w:bookmarkEnd w:id="19"/>
       <w:bookmarkEnd w:id="20"/>
-      <w:bookmarkEnd w:id="21"/>
       <w:proofErr w:type="spellEnd"/>
-    </w:p>
-    <w:p>
-      <w:pPr>
-        <w:rPr>
-          <w:lang w:val="es-MX"/>
-        </w:rPr>
-      </w:pPr>
     </w:p>
     <w:p>
       <w:pPr>
@@ -2597,11 +2705,21 @@
         </w:rPr>
         <w:t xml:space="preserve"> </w:t>
       </w:r>
-      <w:r>
+    </w:p>
+    <w:p>
+      <w:pPr>
+        <w:pStyle w:val="Ttulo2"/>
+        <w:widowControl/>
         <w:rPr>
           <w:b w:val="0"/>
           <w:lang w:val="es-MX"/>
         </w:rPr>
+      </w:pPr>
+      <w:r>
+        <w:rPr>
+          <w:b w:val="0"/>
+          <w:lang w:val="es-MX"/>
+        </w:rPr>
         <w:t xml:space="preserve">Estar en la pantalla de administración de </w:t>
       </w:r>
       <w:r>
@@ -2618,6 +2736,22 @@
         </w:rPr>
         <w:t>.</w:t>
       </w:r>
+    </w:p>
+    <w:p>
+      <w:pPr>
+        <w:rPr>
+          <w:lang w:val="es-MX"/>
+        </w:rPr>
+      </w:pPr>
+    </w:p>
+    <w:p>
+      <w:pPr>
+        <w:rPr>
+          <w:lang w:val="es-MX"/>
+        </w:rPr>
+      </w:pPr>
+      <w:bookmarkStart w:id="21" w:name="_GoBack"/>
+      <w:bookmarkEnd w:id="21"/>
     </w:p>
     <w:p>
       <w:pPr>
@@ -2635,6 +2769,7 @@
         <w:rPr>
           <w:lang w:val="es-MX"/>
         </w:rPr>
+        <w:lastRenderedPageBreak/>
         <w:t>Postconditions</w:t>
       </w:r>
       <w:bookmarkEnd w:id="22"/>
@@ -2665,7 +2800,6 @@
         <w:rPr>
           <w:lang w:val="es-MX"/>
         </w:rPr>
-        <w:lastRenderedPageBreak/>
         <w:t xml:space="preserve">&lt; </w:t>
       </w:r>
       <w:proofErr w:type="spellStart"/>
@@ -2920,21 +3054,11 @@
           <w:r>
             <w:fldChar w:fldCharType="end"/>
           </w:r>
-          <w:r>
-            <w:fldChar w:fldCharType="begin"/>
-          </w:r>
-          <w:r>
-            <w:instrText xml:space="preserve"> DOCPROPERTY "Company"  \* MERGEFORMAT </w:instrText>
-          </w:r>
-          <w:r>
-            <w:fldChar w:fldCharType="separate"/>
-          </w:r>
-          <w:r>
-            <w:t>&lt;Company Name&gt;</w:t>
-          </w:r>
-          <w:r>
-            <w:fldChar w:fldCharType="end"/>
-          </w:r>
+          <w:fldSimple w:instr=" DOCPROPERTY &quot;Company&quot;  \* MERGEFORMAT ">
+            <w:r>
+              <w:t>&lt;Company Name&gt;</w:t>
+            </w:r>
+          </w:fldSimple>
           <w:r>
             <w:t xml:space="preserve">, </w:t>
           </w:r>
@@ -3151,7 +3275,10 @@
             <w:ind w:right="68"/>
           </w:pPr>
           <w:r>
-            <w:t xml:space="preserve">  Version:           1.0</w:t>
+            <w:t xml:space="preserve">  Version:           1.</w:t>
+          </w:r>
+          <w:r>
+            <w:t>1</w:t>
           </w:r>
         </w:p>
       </w:tc>
@@ -3896,7 +4023,7 @@
     </w:rPrDefault>
     <w:pPrDefault/>
   </w:docDefaults>
-  <w:latentStyles w:defLockedState="0" w:defUIPriority="99" w:defSemiHidden="0" w:defUnhideWhenUsed="0" w:defQFormat="0" w:count="375">
+  <w:latentStyles w:defLockedState="0" w:defUIPriority="99" w:defSemiHidden="0" w:defUnhideWhenUsed="0" w:defQFormat="0" w:count="376">
     <w:lsdException w:name="Normal" w:uiPriority="0" w:qFormat="1"/>
     <w:lsdException w:name="heading 1" w:uiPriority="9" w:qFormat="1"/>
     <w:lsdException w:name="heading 2" w:uiPriority="9" w:qFormat="1"/>
@@ -4002,7 +4129,6 @@
     <w:lsdException w:name="HTML Sample" w:semiHidden="1" w:unhideWhenUsed="1"/>
     <w:lsdException w:name="HTML Typewriter" w:semiHidden="1" w:unhideWhenUsed="1"/>
     <w:lsdException w:name="HTML Variable" w:semiHidden="1" w:unhideWhenUsed="1"/>
-    <w:lsdException w:name="Normal Table" w:semiHidden="1" w:unhideWhenUsed="1"/>
     <w:lsdException w:name="annotation subject" w:semiHidden="1" w:unhideWhenUsed="1"/>
     <w:lsdException w:name="No List" w:semiHidden="1" w:unhideWhenUsed="1"/>
     <w:lsdException w:name="Outline List 1" w:semiHidden="1" w:unhideWhenUsed="1"/>
@@ -4049,10 +4175,8 @@
     <w:lsdException w:name="Table Subtle 2" w:semiHidden="1" w:unhideWhenUsed="1"/>
     <w:lsdException w:name="Table Web 1" w:semiHidden="1" w:unhideWhenUsed="1"/>
     <w:lsdException w:name="Table Web 2" w:semiHidden="1" w:unhideWhenUsed="1"/>
-    <w:lsdException w:name="Table Web 3" w:semiHidden="1" w:unhideWhenUsed="1"/>
     <w:lsdException w:name="Balloon Text" w:semiHidden="1" w:unhideWhenUsed="1"/>
     <w:lsdException w:name="Table Grid" w:uiPriority="39"/>
-    <w:lsdException w:name="Table Theme" w:semiHidden="1" w:unhideWhenUsed="1"/>
     <w:lsdException w:name="Placeholder Text" w:semiHidden="1"/>
     <w:lsdException w:name="No Spacing" w:uiPriority="1" w:qFormat="1"/>
     <w:lsdException w:name="Light Shading" w:uiPriority="60"/>
@@ -4272,6 +4396,7 @@
     <w:lsdException w:name="Smart Hyperlink" w:semiHidden="1" w:unhideWhenUsed="1"/>
     <w:lsdException w:name="Hashtag" w:semiHidden="1" w:unhideWhenUsed="1"/>
     <w:lsdException w:name="Unresolved Mention" w:semiHidden="1" w:unhideWhenUsed="1"/>
+    <w:lsdException w:name="Smart Link" w:semiHidden="1" w:unhideWhenUsed="1"/>
   </w:latentStyles>
   <w:style w:type="paragraph" w:default="1" w:styleId="Normal">
     <w:name w:val="Normal"/>
